--- a/Zhengyan Lyu resume 2021 summer intern.docx
+++ b/Zhengyan Lyu resume 2021 summer intern.docx
@@ -1318,7 +1318,63 @@
           <w:sz w:val="23"/>
           <w:szCs w:val="23"/>
         </w:rPr>
-        <w:t xml:space="preserve">Built both front-end and back-end of </w:t>
+        <w:t>I</w:t>
+      </w:r>
+      <w:r>
+        <w:rPr>
+          <w:rFonts w:ascii="Times New Roman" w:eastAsia="等线" w:hAnsi="Times New Roman" w:cs="Times New Roman"/>
+          <w:sz w:val="23"/>
+          <w:szCs w:val="23"/>
+        </w:rPr>
+        <w:t>ndependently</w:t>
+      </w:r>
+      <w:r>
+        <w:rPr>
+          <w:rFonts w:ascii="Times New Roman" w:eastAsia="等线" w:hAnsi="Times New Roman" w:cs="Times New Roman"/>
+          <w:sz w:val="23"/>
+          <w:szCs w:val="23"/>
+        </w:rPr>
+        <w:t xml:space="preserve"> developed</w:t>
+      </w:r>
+      <w:r>
+        <w:rPr>
+          <w:rFonts w:ascii="Times New Roman" w:eastAsia="等线" w:hAnsi="Times New Roman" w:cs="Times New Roman"/>
+          <w:sz w:val="23"/>
+          <w:szCs w:val="23"/>
+        </w:rPr>
+        <w:t xml:space="preserve"> both front</w:t>
+      </w:r>
+      <w:r>
+        <w:rPr>
+          <w:rFonts w:ascii="Times New Roman" w:eastAsia="等线" w:hAnsi="Times New Roman" w:cs="Times New Roman"/>
+          <w:sz w:val="23"/>
+          <w:szCs w:val="23"/>
+        </w:rPr>
+        <w:t xml:space="preserve"> </w:t>
+      </w:r>
+      <w:r>
+        <w:rPr>
+          <w:rFonts w:ascii="Times New Roman" w:eastAsia="等线" w:hAnsi="Times New Roman" w:cs="Times New Roman"/>
+          <w:sz w:val="23"/>
+          <w:szCs w:val="23"/>
+        </w:rPr>
+        <w:t>end and back</w:t>
+      </w:r>
+      <w:r>
+        <w:rPr>
+          <w:rFonts w:ascii="Times New Roman" w:eastAsia="等线" w:hAnsi="Times New Roman" w:cs="Times New Roman"/>
+          <w:sz w:val="23"/>
+          <w:szCs w:val="23"/>
+        </w:rPr>
+        <w:t xml:space="preserve"> </w:t>
+      </w:r>
+      <w:r>
+        <w:rPr>
+          <w:rFonts w:ascii="Times New Roman" w:eastAsia="等线" w:hAnsi="Times New Roman" w:cs="Times New Roman"/>
+          <w:sz w:val="23"/>
+          <w:szCs w:val="23"/>
+        </w:rPr>
+        <w:t xml:space="preserve">end of </w:t>
       </w:r>
       <w:r>
         <w:rPr>
@@ -1351,14 +1407,6 @@
           <w:szCs w:val="23"/>
         </w:rPr>
         <w:t xml:space="preserve"> </w:t>
-      </w:r>
-      <w:r>
-        <w:rPr>
-          <w:rFonts w:ascii="Times New Roman" w:eastAsia="等线" w:hAnsi="Times New Roman" w:cs="Times New Roman"/>
-          <w:sz w:val="23"/>
-          <w:szCs w:val="23"/>
-        </w:rPr>
-        <w:t>independently</w:t>
       </w:r>
     </w:p>
     <w:p>
@@ -1376,46 +1424,56 @@
       <w:r>
         <w:rPr>
           <w:rFonts w:ascii="Times New Roman" w:eastAsia="等线" w:hAnsi="Times New Roman" w:cs="Times New Roman"/>
-          <w:sz w:val="23"/>
-          <w:szCs w:val="23"/>
-        </w:rPr>
-        <w:t>Developed</w:t>
-      </w:r>
-      <w:r>
-        <w:rPr>
-          <w:rFonts w:ascii="Times New Roman" w:eastAsia="等线" w:hAnsi="Times New Roman" w:cs="Times New Roman"/>
-          <w:sz w:val="23"/>
-          <w:szCs w:val="23"/>
-        </w:rPr>
-        <w:t xml:space="preserve"> mainly</w:t>
-      </w:r>
-      <w:r>
-        <w:rPr>
-          <w:rFonts w:ascii="Times New Roman" w:eastAsia="等线" w:hAnsi="Times New Roman" w:cs="Times New Roman"/>
-          <w:sz w:val="23"/>
-          <w:szCs w:val="23"/>
-        </w:rPr>
-        <w:t xml:space="preserve"> in</w:t>
-      </w:r>
-      <w:r>
-        <w:rPr>
-          <w:rFonts w:ascii="Times New Roman" w:eastAsia="等线" w:hAnsi="Times New Roman" w:cs="Times New Roman"/>
           <w:b/>
           <w:bCs/>
           <w:sz w:val="23"/>
           <w:szCs w:val="23"/>
         </w:rPr>
+        <w:t>HTML/CSS</w:t>
+      </w:r>
+      <w:r>
+        <w:rPr>
+          <w:rFonts w:ascii="Times New Roman" w:eastAsia="等线" w:hAnsi="Times New Roman" w:cs="Times New Roman"/>
+          <w:b/>
+          <w:bCs/>
+          <w:sz w:val="23"/>
+          <w:szCs w:val="23"/>
+        </w:rPr>
         <w:t xml:space="preserve"> </w:t>
       </w:r>
       <w:r>
         <w:rPr>
           <w:rFonts w:ascii="Times New Roman" w:eastAsia="等线" w:hAnsi="Times New Roman" w:cs="Times New Roman"/>
+          <w:sz w:val="23"/>
+          <w:szCs w:val="23"/>
+        </w:rPr>
+        <w:t>and</w:t>
+      </w:r>
+      <w:r>
+        <w:rPr>
+          <w:rFonts w:ascii="Times New Roman" w:eastAsia="等线" w:hAnsi="Times New Roman" w:cs="Times New Roman" w:hint="eastAsia"/>
+          <w:sz w:val="23"/>
+          <w:szCs w:val="23"/>
+        </w:rPr>
+        <w:t xml:space="preserve"> </w:t>
+      </w:r>
+      <w:r>
+        <w:rPr>
+          <w:rFonts w:ascii="Times New Roman" w:eastAsia="等线" w:hAnsi="Times New Roman" w:cs="Times New Roman"/>
           <w:b/>
           <w:bCs/>
           <w:sz w:val="23"/>
           <w:szCs w:val="23"/>
         </w:rPr>
-        <w:t>HTML/CSS</w:t>
+        <w:t>JavaScript</w:t>
+      </w:r>
+      <w:r>
+        <w:rPr>
+          <w:rFonts w:ascii="Times New Roman" w:eastAsia="等线" w:hAnsi="Times New Roman" w:cs="Times New Roman"/>
+          <w:sz w:val="23"/>
+          <w:szCs w:val="23"/>
+        </w:rPr>
+        <w:t xml:space="preserve"> with </w:t>
       </w:r>
       <w:r>
         <w:rPr>
@@ -1425,19 +1483,47 @@
           <w:sz w:val="23"/>
           <w:szCs w:val="23"/>
         </w:rPr>
+        <w:t>Vue.js</w:t>
+      </w:r>
+      <w:r>
+        <w:rPr>
+          <w:rFonts w:ascii="Times New Roman" w:eastAsia="等线" w:hAnsi="Times New Roman" w:cs="Times New Roman"/>
+          <w:b/>
+          <w:bCs/>
+          <w:sz w:val="23"/>
+          <w:szCs w:val="23"/>
+        </w:rPr>
         <w:t xml:space="preserve"> </w:t>
       </w:r>
       <w:r>
         <w:rPr>
-          <w:rFonts w:ascii="Times New Roman" w:eastAsia="等线" w:hAnsi="Times New Roman" w:cs="Times New Roman"/>
-          <w:sz w:val="23"/>
-          <w:szCs w:val="23"/>
-        </w:rPr>
-        <w:t>and</w:t>
-      </w:r>
-      <w:r>
-        <w:rPr>
           <w:rFonts w:ascii="Times New Roman" w:eastAsia="等线" w:hAnsi="Times New Roman" w:cs="Times New Roman" w:hint="eastAsia"/>
+          <w:b/>
+          <w:bCs/>
+          <w:sz w:val="23"/>
+          <w:szCs w:val="23"/>
+        </w:rPr>
+        <w:t>2.0</w:t>
+      </w:r>
+      <w:r>
+        <w:rPr>
+          <w:rFonts w:ascii="Times New Roman" w:eastAsia="等线" w:hAnsi="Times New Roman" w:cs="Times New Roman"/>
+          <w:sz w:val="23"/>
+          <w:szCs w:val="23"/>
+        </w:rPr>
+        <w:t xml:space="preserve"> framework at front end</w:t>
+      </w:r>
+      <w:r>
+        <w:rPr>
+          <w:rFonts w:ascii="Times New Roman" w:eastAsia="等线" w:hAnsi="Times New Roman" w:cs="Times New Roman"/>
+          <w:sz w:val="23"/>
+          <w:szCs w:val="23"/>
+        </w:rPr>
+        <w:t>,</w:t>
+      </w:r>
+      <w:r>
+        <w:rPr>
+          <w:rFonts w:ascii="Times New Roman" w:eastAsia="等线" w:hAnsi="Times New Roman" w:cs="Times New Roman"/>
           <w:sz w:val="23"/>
           <w:szCs w:val="23"/>
         </w:rPr>
@@ -1451,42 +1537,6 @@
           <w:sz w:val="23"/>
           <w:szCs w:val="23"/>
         </w:rPr>
-        <w:t>JavaScript</w:t>
-      </w:r>
-      <w:r>
-        <w:rPr>
-          <w:rFonts w:ascii="Times New Roman" w:eastAsia="等线" w:hAnsi="Times New Roman" w:cs="Times New Roman"/>
-          <w:sz w:val="23"/>
-          <w:szCs w:val="23"/>
-        </w:rPr>
-        <w:t xml:space="preserve"> with </w:t>
-      </w:r>
-      <w:r>
-        <w:rPr>
-          <w:rFonts w:ascii="Times New Roman" w:eastAsia="等线" w:hAnsi="Times New Roman" w:cs="Times New Roman"/>
-          <w:b/>
-          <w:bCs/>
-          <w:sz w:val="23"/>
-          <w:szCs w:val="23"/>
-        </w:rPr>
-        <w:t>Vue.js</w:t>
-      </w:r>
-      <w:r>
-        <w:rPr>
-          <w:rFonts w:ascii="Times New Roman" w:eastAsia="等线" w:hAnsi="Times New Roman" w:cs="Times New Roman"/>
-          <w:sz w:val="23"/>
-          <w:szCs w:val="23"/>
-        </w:rPr>
-        <w:t xml:space="preserve"> framework at front end and </w:t>
-      </w:r>
-      <w:r>
-        <w:rPr>
-          <w:rFonts w:ascii="Times New Roman" w:eastAsia="等线" w:hAnsi="Times New Roman" w:cs="Times New Roman"/>
-          <w:b/>
-          <w:bCs/>
-          <w:sz w:val="23"/>
-          <w:szCs w:val="23"/>
-        </w:rPr>
         <w:t>Node.js</w:t>
       </w:r>
       <w:r>
@@ -1496,6 +1546,33 @@
           <w:szCs w:val="23"/>
         </w:rPr>
         <w:t xml:space="preserve"> framework at back end</w:t>
+      </w:r>
+      <w:bookmarkStart w:id="6" w:name="_GoBack"/>
+      <w:bookmarkEnd w:id="6"/>
+      <w:r>
+        <w:rPr>
+          <w:rFonts w:ascii="Times New Roman" w:eastAsia="等线" w:hAnsi="Times New Roman" w:cs="Times New Roman"/>
+          <w:sz w:val="23"/>
+          <w:szCs w:val="23"/>
+        </w:rPr>
+        <w:t xml:space="preserve">, </w:t>
+      </w:r>
+      <w:r>
+        <w:rPr>
+          <w:rFonts w:ascii="Times New Roman" w:eastAsia="等线" w:hAnsi="Times New Roman" w:cs="Times New Roman"/>
+          <w:b/>
+          <w:sz w:val="23"/>
+          <w:szCs w:val="23"/>
+        </w:rPr>
+        <w:t>MongoDB</w:t>
+      </w:r>
+      <w:r>
+        <w:rPr>
+          <w:rFonts w:ascii="Times New Roman" w:eastAsia="等线" w:hAnsi="Times New Roman" w:cs="Times New Roman"/>
+          <w:sz w:val="23"/>
+          <w:szCs w:val="23"/>
+        </w:rPr>
+        <w:t xml:space="preserve"> for database management system</w:t>
       </w:r>
     </w:p>
     <w:p>
@@ -1658,17 +1735,7 @@
           <w:sz w:val="23"/>
           <w:szCs w:val="23"/>
         </w:rPr>
-        <w:t xml:space="preserve"> repl</w:t>
-      </w:r>
-      <w:bookmarkStart w:id="6" w:name="_GoBack"/>
-      <w:bookmarkEnd w:id="6"/>
-      <w:r>
-        <w:rPr>
-          <w:rFonts w:ascii="Times New Roman" w:eastAsia="等线" w:hAnsi="Times New Roman" w:cs="Times New Roman"/>
-          <w:sz w:val="23"/>
-          <w:szCs w:val="23"/>
-        </w:rPr>
-        <w:t xml:space="preserve">ace old duplicated code </w:t>
+        <w:t xml:space="preserve"> replace old duplicated code </w:t>
       </w:r>
       <w:r>
         <w:rPr>
@@ -6034,7 +6101,7 @@
 </file>
 
 <file path=customXml/itemProps1.xml><?xml version="1.0" encoding="utf-8"?>
-<ds:datastoreItem xmlns:ds="http://schemas.openxmlformats.org/officeDocument/2006/customXml" ds:itemID="{12B555A2-5407-415D-96FE-DC5F2AB23579}">
+<ds:datastoreItem xmlns:ds="http://schemas.openxmlformats.org/officeDocument/2006/customXml" ds:itemID="{A686061D-6B76-4125-BF95-CB998920980A}">
   <ds:schemaRefs>
     <ds:schemaRef ds:uri="http://schemas.openxmlformats.org/officeDocument/2006/bibliography"/>
   </ds:schemaRefs>
